--- a/第二次比赛/第二次比赛报告.docx
+++ b/第二次比赛/第二次比赛报告.docx
@@ -4,6 +4,23 @@
   <w:body>
     <w:p>
       <w:pPr>
+        <w:pStyle w:val="1"/>
+        <w:jc w:val="center"/>
+        <w:rPr>
+          <w:rFonts w:hint="eastAsia"/>
+        </w:rPr>
+      </w:pPr>
+      <w:r>
+        <w:rPr>
+          <w:rFonts w:hint="eastAsia"/>
+        </w:rPr>
+        <w:t>第二次比赛报告</w:t>
+      </w:r>
+      <w:bookmarkStart w:id="0" w:name="_GoBack"/>
+      <w:bookmarkEnd w:id="0"/>
+    </w:p>
+    <w:p>
+      <w:pPr>
         <w:pStyle w:val="a7"/>
         <w:jc w:val="left"/>
         <w:rPr>
@@ -103,11 +120,6 @@
       </w:r>
     </w:p>
     <w:p>
-      <w:pPr>
-        <w:rPr>
-          <w:rFonts w:hint="eastAsia"/>
-        </w:rPr>
-      </w:pPr>
       <w:r>
         <w:tab/>
         <w:t>1</w:t>
@@ -162,21 +174,12 @@
         <w:rPr>
           <w:rFonts w:hint="eastAsia"/>
         </w:rPr>
-        <w:t>列的众数</w:t>
-      </w:r>
-      <w:r>
-        <w:rPr>
-          <w:rFonts w:hint="eastAsia"/>
-        </w:rPr>
-        <w:t>填充，测试集上用训练集的数据的众数来填充。</w:t>
+        <w:t>列的众数填充，测试集上用训练集的数据的众数来填充。</w:t>
       </w:r>
     </w:p>
     <w:p>
       <w:pPr>
         <w:ind w:firstLine="420"/>
-        <w:rPr>
-          <w:rFonts w:hint="eastAsia"/>
-        </w:rPr>
       </w:pPr>
       <w:r>
         <w:rPr>
@@ -194,37 +197,273 @@
         <w:rPr>
           <w:rFonts w:hint="eastAsia"/>
         </w:rPr>
-        <w:t>。提取的方式有PCA和人工寻找相关性。</w:t>
+        <w:t>。提取的方式有PCA和人工寻找相关性</w:t>
+      </w:r>
+      <w:r>
+        <w:rPr>
+          <w:rFonts w:hint="eastAsia"/>
+        </w:rPr>
+        <w:t>，</w:t>
+      </w:r>
+      <w:proofErr w:type="gramStart"/>
+      <w:r>
+        <w:rPr>
+          <w:rFonts w:hint="eastAsia"/>
+        </w:rPr>
+        <w:t>卡方验证</w:t>
+      </w:r>
+      <w:proofErr w:type="gramEnd"/>
+      <w:r>
+        <w:rPr>
+          <w:rFonts w:hint="eastAsia"/>
+        </w:rPr>
+        <w:t>。</w:t>
       </w:r>
     </w:p>
     <w:p>
       <w:pPr>
+        <w:ind w:firstLine="420"/>
         <w:rPr>
           <w:rFonts w:hint="eastAsia"/>
         </w:rPr>
       </w:pPr>
-    </w:p>
+      <w:r>
+        <w:t>3</w:t>
+      </w:r>
+      <w:r>
+        <w:rPr>
+          <w:rFonts w:hint="eastAsia"/>
+        </w:rPr>
+        <w:t>、</w:t>
+      </w:r>
+      <w:proofErr w:type="gramStart"/>
+      <w:r>
+        <w:rPr>
+          <w:rFonts w:hint="eastAsia"/>
+        </w:rPr>
+        <w:t>在降维是</w:t>
+      </w:r>
+      <w:proofErr w:type="gramEnd"/>
+      <w:r>
+        <w:rPr>
+          <w:rFonts w:hint="eastAsia"/>
+        </w:rPr>
+        <w:t>数据的基础上对数据进行升维。</w:t>
+      </w:r>
+    </w:p>
+    <w:p/>
     <w:p>
       <w:pPr>
-        <w:rPr>
-          <w:rFonts w:hint="eastAsia"/>
+        <w:pStyle w:val="a7"/>
+        <w:jc w:val="left"/>
+        <w:rPr>
+          <w:sz w:val="28"/>
+          <w:szCs w:val="28"/>
         </w:rPr>
       </w:pPr>
       <w:r>
         <w:rPr>
+          <w:sz w:val="28"/>
+          <w:szCs w:val="28"/>
+        </w:rPr>
+        <w:t>3</w:t>
+      </w:r>
+      <w:r>
+        <w:rPr>
+          <w:rFonts w:hint="eastAsia"/>
+          <w:sz w:val="28"/>
+          <w:szCs w:val="28"/>
+        </w:rPr>
+        <w:t>、</w:t>
+      </w:r>
+      <w:r>
+        <w:rPr>
+          <w:rFonts w:hint="eastAsia"/>
+          <w:sz w:val="28"/>
+          <w:szCs w:val="28"/>
+        </w:rPr>
+        <w:t>尝试训练</w:t>
+      </w:r>
+      <w:r>
+        <w:rPr>
+          <w:rFonts w:hint="eastAsia"/>
+          <w:sz w:val="28"/>
+          <w:szCs w:val="28"/>
+        </w:rPr>
+        <w:t>模型</w:t>
+      </w:r>
+    </w:p>
+    <w:p>
+      <w:r>
+        <w:tab/>
+      </w:r>
+      <w:r>
+        <w:rPr>
+          <w:rFonts w:hint="eastAsia"/>
+        </w:rPr>
+        <w:t>（1）</w:t>
+      </w:r>
+      <w:proofErr w:type="gramStart"/>
+      <w:r>
+        <w:rPr>
+          <w:rFonts w:hint="eastAsia"/>
+        </w:rPr>
+        <w:t>在降维的</w:t>
+      </w:r>
+      <w:proofErr w:type="gramEnd"/>
+      <w:r>
+        <w:rPr>
+          <w:rFonts w:hint="eastAsia"/>
+        </w:rPr>
+        <w:t>数据基础上使用决策树训练模型然后进行预测</w:t>
+      </w:r>
+    </w:p>
+    <w:p>
+      <w:pPr>
+        <w:rPr>
+          <w:rFonts w:hint="eastAsia"/>
+        </w:rPr>
+      </w:pPr>
+      <w:r>
+        <w:tab/>
+      </w:r>
+      <w:r>
+        <w:rPr>
+          <w:rFonts w:hint="eastAsia"/>
+        </w:rPr>
+        <w:t>（</w:t>
+      </w:r>
+      <w:r>
+        <w:t>2</w:t>
+      </w:r>
+      <w:r>
+        <w:rPr>
+          <w:rFonts w:hint="eastAsia"/>
+        </w:rPr>
+        <w:t>）</w:t>
+      </w:r>
+      <w:proofErr w:type="gramStart"/>
+      <w:r>
+        <w:rPr>
+          <w:rFonts w:hint="eastAsia"/>
+        </w:rPr>
+        <w:t>在降维的</w:t>
+      </w:r>
+      <w:proofErr w:type="gramEnd"/>
+      <w:r>
+        <w:rPr>
+          <w:rFonts w:hint="eastAsia"/>
+        </w:rPr>
+        <w:t>数据基础</w:t>
+      </w:r>
+      <w:r>
+        <w:rPr>
+          <w:rFonts w:hint="eastAsia"/>
+        </w:rPr>
+        <w:t>采</w:t>
+      </w:r>
+      <w:r>
+        <w:rPr>
+          <w:rFonts w:hint="eastAsia"/>
+        </w:rPr>
+        <w:t>上</w:t>
+      </w:r>
+      <w:r>
+        <w:rPr>
+          <w:rFonts w:hint="eastAsia"/>
+        </w:rPr>
+        <w:t>用神经网络对模型进行训练然后预测</w:t>
+      </w:r>
+    </w:p>
+    <w:p>
+      <w:pPr>
+        <w:rPr>
+          <w:rFonts w:hint="eastAsia"/>
+        </w:rPr>
+      </w:pPr>
+      <w:r>
+        <w:tab/>
+      </w:r>
+      <w:r>
+        <w:rPr>
+          <w:rFonts w:hint="eastAsia"/>
+        </w:rPr>
+        <w:t>（3）在升</w:t>
+      </w:r>
+      <w:r>
+        <w:rPr>
+          <w:rFonts w:hint="eastAsia"/>
+        </w:rPr>
+        <w:t>维的数据基础采上用神经网络对模型进行训练然后预测</w:t>
+      </w:r>
+    </w:p>
+    <w:p>
+      <w:r>
+        <w:rPr>
           <w:rFonts w:hint="eastAsia"/>
         </w:rPr>
         <w:t xml:space="preserve"> </w:t>
       </w:r>
-      <w:bookmarkStart w:id="0" w:name="_GoBack"/>
-      <w:bookmarkEnd w:id="0"/>
-    </w:p>
+      <w:r>
+        <w:tab/>
+      </w:r>
+      <w:r>
+        <w:rPr>
+          <w:rFonts w:hint="eastAsia"/>
+        </w:rPr>
+        <w:t>（4）不做任何处理直接使用</w:t>
+      </w:r>
+      <w:proofErr w:type="spellStart"/>
+      <w:r>
+        <w:rPr>
+          <w:rFonts w:hint="eastAsia"/>
+        </w:rPr>
+        <w:t>knn</w:t>
+      </w:r>
+      <w:proofErr w:type="spellEnd"/>
+      <w:r>
+        <w:rPr>
+          <w:rFonts w:hint="eastAsia"/>
+        </w:rPr>
+        <w:t>来训练模型，然后预测。</w:t>
+      </w:r>
+    </w:p>
+    <w:p/>
     <w:p>
       <w:pPr>
         <w:rPr>
           <w:rFonts w:hint="eastAsia"/>
         </w:rPr>
       </w:pPr>
+      <w:r>
+        <w:rPr>
+          <w:rFonts w:hint="eastAsia"/>
+        </w:rPr>
+        <w:t>注：以上尝试训练模型都在</w:t>
+      </w:r>
+      <w:proofErr w:type="spellStart"/>
+      <w:r>
+        <w:rPr>
+          <w:rFonts w:hint="eastAsia"/>
+        </w:rPr>
+        <w:t>jupyter</w:t>
+      </w:r>
+      <w:proofErr w:type="spellEnd"/>
+      <w:r>
+        <w:rPr>
+          <w:rFonts w:hint="eastAsia"/>
+        </w:rPr>
+        <w:t>中有代码实现，最后选择的模型放在zou.</w:t>
+      </w:r>
+      <w:r>
+        <w:t>p</w:t>
+      </w:r>
+      <w:r>
+        <w:rPr>
+          <w:rFonts w:hint="eastAsia"/>
+        </w:rPr>
+        <w:t>y文件中。</w:t>
+      </w:r>
     </w:p>
     <w:sectPr>
       <w:pgSz w:w="11906" w:h="16838"/>
@@ -394,6 +633,7 @@
     <w:lsdException w:name="HTML Sample" w:semiHidden="1" w:unhideWhenUsed="1"/>
     <w:lsdException w:name="HTML Typewriter" w:semiHidden="1" w:unhideWhenUsed="1"/>
     <w:lsdException w:name="HTML Variable" w:semiHidden="1" w:unhideWhenUsed="1"/>
+    <w:lsdException w:name="Normal Table" w:semiHidden="1" w:unhideWhenUsed="1"/>
     <w:lsdException w:name="annotation subject" w:semiHidden="1" w:unhideWhenUsed="1"/>
     <w:lsdException w:name="No List" w:semiHidden="1" w:unhideWhenUsed="1"/>
     <w:lsdException w:name="Outline List 1" w:semiHidden="1" w:unhideWhenUsed="1"/>
@@ -439,9 +679,11 @@
     <w:lsdException w:name="Table Subtle 1" w:semiHidden="1" w:unhideWhenUsed="1"/>
     <w:lsdException w:name="Table Subtle 2" w:semiHidden="1" w:unhideWhenUsed="1"/>
     <w:lsdException w:name="Table Web 1" w:semiHidden="1" w:unhideWhenUsed="1"/>
+    <w:lsdException w:name="Table Web 2" w:semiHidden="1" w:unhideWhenUsed="1"/>
     <w:lsdException w:name="Table Web 3" w:semiHidden="1" w:unhideWhenUsed="1"/>
     <w:lsdException w:name="Balloon Text" w:semiHidden="1" w:unhideWhenUsed="1"/>
     <w:lsdException w:name="Table Grid" w:uiPriority="39"/>
+    <w:lsdException w:name="Table Theme" w:semiHidden="1" w:unhideWhenUsed="1"/>
     <w:lsdException w:name="Placeholder Text" w:semiHidden="1"/>
     <w:lsdException w:name="No Spacing" w:uiPriority="1" w:qFormat="1"/>
     <w:lsdException w:name="Light Shading" w:uiPriority="60"/>
@@ -672,6 +914,28 @@
       <w:jc w:val="both"/>
     </w:pPr>
   </w:style>
+  <w:style w:type="paragraph" w:styleId="1">
+    <w:name w:val="heading 1"/>
+    <w:basedOn w:val="a"/>
+    <w:next w:val="a"/>
+    <w:link w:val="10"/>
+    <w:uiPriority w:val="9"/>
+    <w:qFormat/>
+    <w:rsid w:val="0014752B"/>
+    <w:pPr>
+      <w:keepNext/>
+      <w:keepLines/>
+      <w:spacing w:before="340" w:after="330" w:line="578" w:lineRule="auto"/>
+      <w:outlineLvl w:val="0"/>
+    </w:pPr>
+    <w:rPr>
+      <w:b/>
+      <w:bCs/>
+      <w:kern w:val="44"/>
+      <w:sz w:val="44"/>
+      <w:szCs w:val="44"/>
+    </w:rPr>
+  </w:style>
   <w:style w:type="character" w:default="1" w:styleId="a0">
     <w:name w:val="Default Paragraph Font"/>
     <w:uiPriority w:val="1"/>
@@ -797,6 +1061,20 @@
       <w:kern w:val="28"/>
       <w:sz w:val="32"/>
       <w:szCs w:val="32"/>
+    </w:rPr>
+  </w:style>
+  <w:style w:type="character" w:customStyle="1" w:styleId="10">
+    <w:name w:val="标题 1 字符"/>
+    <w:basedOn w:val="a0"/>
+    <w:link w:val="1"/>
+    <w:uiPriority w:val="9"/>
+    <w:rsid w:val="0014752B"/>
+    <w:rPr>
+      <w:b/>
+      <w:bCs/>
+      <w:kern w:val="44"/>
+      <w:sz w:val="44"/>
+      <w:szCs w:val="44"/>
     </w:rPr>
   </w:style>
 </w:styles>
